--- a/Collatio/93/1. Textos/2. Limpios/93-C.docx
+++ b/Collatio/93/1. Textos/2. Limpios/93-C.docx
@@ -1,6 +1,6 @@
 
 <file path=word/document.xml><?xml version="1.0" encoding="utf-8"?>
-<w:document xmlns:wpc="http://schemas.microsoft.com/office/word/2010/wordprocessingCanvas" xmlns:cx="http://schemas.microsoft.com/office/drawing/2014/chartex" xmlns:cx1="http://schemas.microsoft.com/office/drawing/2015/9/8/chartex" xmlns:cx2="http://schemas.microsoft.com/office/drawing/2015/10/21/chartex" xmlns:cx3="http://schemas.microsoft.com/office/drawing/2016/5/9/chartex" xmlns:cx4="http://schemas.microsoft.com/office/drawing/2016/5/10/chartex" xmlns:cx5="http://schemas.microsoft.com/office/drawing/2016/5/11/chartex" xmlns:cx6="http://schemas.microsoft.com/office/drawing/2016/5/12/chartex" xmlns:cx7="http://schemas.microsoft.com/office/drawing/2016/5/13/chartex" xmlns:cx8="http://schemas.microsoft.com/office/drawing/2016/5/14/chartex" xmlns:mc="http://schemas.openxmlformats.org/markup-compatibility/2006" xmlns:aink="http://schemas.microsoft.com/office/drawing/2016/ink" xmlns:am3d="http://schemas.microsoft.com/office/drawing/2017/model3d" xmlns:o="urn:schemas-microsoft-com:office:office" xmlns:oel="http://schemas.microsoft.com/office/2019/extlst" xmlns:r="http://schemas.openxmlformats.org/officeDocument/2006/relationships" xmlns:m="http://schemas.openxmlformats.org/officeDocument/2006/math" xmlns:v="urn:schemas-microsoft-com:vml" xmlns:wp14="http://schemas.microsoft.com/office/word/2010/wordprocessingDrawing" xmlns:wp="http://schemas.openxmlformats.org/drawingml/2006/wordprocessingDrawing" xmlns:w10="urn:schemas-microsoft-com:office:word" xmlns:w="http://schemas.openxmlformats.org/wordprocessingml/2006/main" xmlns:w14="http://schemas.microsoft.com/office/word/2010/wordml" xmlns:w15="http://schemas.microsoft.com/office/word/2012/wordml" xmlns:w16cex="http://schemas.microsoft.com/office/word/2018/wordml/cex" xmlns:w16cid="http://schemas.microsoft.com/office/word/2016/wordml/cid" xmlns:w16="http://schemas.microsoft.com/office/word/2018/wordml" xmlns:w16sdtdh="http://schemas.microsoft.com/office/word/2020/wordml/sdtdatahash" xmlns:w16se="http://schemas.microsoft.com/office/word/2015/wordml/symex" xmlns:wpg="http://schemas.microsoft.com/office/word/2010/wordprocessingGroup" xmlns:wpi="http://schemas.microsoft.com/office/word/2010/wordprocessingInk" xmlns:wne="http://schemas.microsoft.com/office/word/2006/wordml" xmlns:wps="http://schemas.microsoft.com/office/word/2010/wordprocessingShape" mc:Ignorable="w14 w15 w16se w16cid w16 w16cex w16sdtdh wp14">
+<w:document xmlns:wpc="http://schemas.microsoft.com/office/word/2010/wordprocessingCanvas" xmlns:cx="http://schemas.microsoft.com/office/drawing/2014/chartex" xmlns:cx1="http://schemas.microsoft.com/office/drawing/2015/9/8/chartex" xmlns:cx2="http://schemas.microsoft.com/office/drawing/2015/10/21/chartex" xmlns:cx3="http://schemas.microsoft.com/office/drawing/2016/5/9/chartex" xmlns:cx4="http://schemas.microsoft.com/office/drawing/2016/5/10/chartex" xmlns:cx5="http://schemas.microsoft.com/office/drawing/2016/5/11/chartex" xmlns:cx6="http://schemas.microsoft.com/office/drawing/2016/5/12/chartex" xmlns:cx7="http://schemas.microsoft.com/office/drawing/2016/5/13/chartex" xmlns:cx8="http://schemas.microsoft.com/office/drawing/2016/5/14/chartex" xmlns:mc="http://schemas.openxmlformats.org/markup-compatibility/2006" xmlns:aink="http://schemas.microsoft.com/office/drawing/2016/ink" xmlns:am3d="http://schemas.microsoft.com/office/drawing/2017/model3d" xmlns:o="urn:schemas-microsoft-com:office:office" xmlns:oel="http://schemas.microsoft.com/office/2019/extlst" xmlns:r="http://schemas.openxmlformats.org/officeDocument/2006/relationships" xmlns:m="http://schemas.openxmlformats.org/officeDocument/2006/math" xmlns:v="urn:schemas-microsoft-com:vml" xmlns:wp14="http://schemas.microsoft.com/office/word/2010/wordprocessingDrawing" xmlns:wp="http://schemas.openxmlformats.org/drawingml/2006/wordprocessingDrawing" xmlns:w10="urn:schemas-microsoft-com:office:word" xmlns:w="http://schemas.openxmlformats.org/wordprocessingml/2006/main" xmlns:w14="http://schemas.microsoft.com/office/word/2010/wordml" xmlns:w15="http://schemas.microsoft.com/office/word/2012/wordml" xmlns:w16cex="http://schemas.microsoft.com/office/word/2018/wordml/cex" xmlns:w16cid="http://schemas.microsoft.com/office/word/2016/wordml/cid" xmlns:w16="http://schemas.microsoft.com/office/word/2018/wordml" xmlns:w16du="http://schemas.microsoft.com/office/word/2023/wordml/word16du" xmlns:w16sdtdh="http://schemas.microsoft.com/office/word/2020/wordml/sdtdatahash" xmlns:w16sdtfl="http://schemas.microsoft.com/office/word/2024/wordml/sdtformatlock" xmlns:w16se="http://schemas.microsoft.com/office/word/2015/wordml/symex" xmlns:wpg="http://schemas.microsoft.com/office/word/2010/wordprocessingGroup" xmlns:wpi="http://schemas.microsoft.com/office/word/2010/wordprocessingInk" xmlns:wne="http://schemas.microsoft.com/office/word/2006/wordml" xmlns:wps="http://schemas.microsoft.com/office/word/2010/wordprocessingShape" mc:Ignorable="w14 w15 w16se w16cid w16 w16cex w16sdtdh w16sdtfl w16du wp14">
   <w:body>
     <w:p>
       <w:pPr>
@@ -25,20 +25,7 @@
         <w:rPr>
           <w:rFonts w:ascii="Garamond" w:hAnsi="Garamond"/>
         </w:rPr>
-        <w:t xml:space="preserve"> por ello bolar mas de ligero e mas rezio e non cansa en bolar tan aina como las otras aves que han fiel en el figado ca natural cosa es que la fiel esta apegada al figado e por ella se estrema la colora de la sangre en aquellas aves que la han e en la paloma non se estrema por que la non ha ca todo anda buelto por ende la paloma non cansa quando buela tan aina e buela rezio la segunda </w:t>
-      </w:r>
-      <w:r>
-        <w:rPr>
-          <w:rFonts w:ascii="Garamond" w:hAnsi="Garamond"/>
-          <w:highlight w:val="yellow"/>
-        </w:rPr>
-        <w:t>razon</w:t>
-      </w:r>
-      <w:r>
-        <w:rPr>
-          <w:rFonts w:ascii="Garamond" w:hAnsi="Garamond"/>
-        </w:rPr>
-        <w:t xml:space="preserve"> que te dixe de la grandez es por lo que agora te dire natural cosa es de las aves que son grandes de cuerpo han los mienbros de las alas muy grandes e quando buelan paresce a nos los omnes que lo fazen mas pesado que las otras aves menores e esto acaesce asi como al cavallo e al rocin que quando corren cuidan los omnes que es mas ligero el correr del rocin que del cavallo e si el cavallo es corredor como es mayor </w:t>
+        <w:t xml:space="preserve"> por ello bolar mas de ligero e mas rezio e non cansa en bolar tan aina como las otras aves que han fiel en el figado ca natural cosa es que la fiel esta apegada al figado e por ella se estrema la colora de la sangre en aquellas aves que la han e en la paloma non se estrema por que la non ha ca todo anda buelto por ende la paloma non cansa quando buela tan aina e buela rezio la segunda razon que te dixe de la grandez es por lo que agora te dire natural cosa es de las aves que son grandes de cuerpo han los mienbros de las alas muy grandes e quando buelan paresce a nos los omnes que lo fazen mas pesado que las otras aves menores e esto acaesce asi como al cavallo e al rocin que quando corren cuidan los omnes que es mas ligero el correr del rocin que del cavallo e si el cavallo es corredor como es mayor </w:t>
       </w:r>
       <w:r>
         <w:rPr>
@@ -157,7 +144,7 @@
 </file>
 
 <file path=word/styles.xml><?xml version="1.0" encoding="utf-8"?>
-<w:styles xmlns:mc="http://schemas.openxmlformats.org/markup-compatibility/2006" xmlns:r="http://schemas.openxmlformats.org/officeDocument/2006/relationships" xmlns:w="http://schemas.openxmlformats.org/wordprocessingml/2006/main" xmlns:w14="http://schemas.microsoft.com/office/word/2010/wordml" xmlns:w15="http://schemas.microsoft.com/office/word/2012/wordml" xmlns:w16cex="http://schemas.microsoft.com/office/word/2018/wordml/cex" xmlns:w16cid="http://schemas.microsoft.com/office/word/2016/wordml/cid" xmlns:w16="http://schemas.microsoft.com/office/word/2018/wordml" xmlns:w16sdtdh="http://schemas.microsoft.com/office/word/2020/wordml/sdtdatahash" xmlns:w16se="http://schemas.microsoft.com/office/word/2015/wordml/symex" mc:Ignorable="w14 w15 w16se w16cid w16 w16cex w16sdtdh">
+<w:styles xmlns:mc="http://schemas.openxmlformats.org/markup-compatibility/2006" xmlns:r="http://schemas.openxmlformats.org/officeDocument/2006/relationships" xmlns:w="http://schemas.openxmlformats.org/wordprocessingml/2006/main" xmlns:w14="http://schemas.microsoft.com/office/word/2010/wordml" xmlns:w15="http://schemas.microsoft.com/office/word/2012/wordml" xmlns:w16cex="http://schemas.microsoft.com/office/word/2018/wordml/cex" xmlns:w16cid="http://schemas.microsoft.com/office/word/2016/wordml/cid" xmlns:w16="http://schemas.microsoft.com/office/word/2018/wordml" xmlns:w16du="http://schemas.microsoft.com/office/word/2023/wordml/word16du" xmlns:w16sdtdh="http://schemas.microsoft.com/office/word/2020/wordml/sdtdatahash" xmlns:w16sdtfl="http://schemas.microsoft.com/office/word/2024/wordml/sdtformatlock" xmlns:w16se="http://schemas.microsoft.com/office/word/2015/wordml/symex" mc:Ignorable="w14 w15 w16se w16cid w16 w16cex w16sdtdh w16sdtfl w16du">
   <w:docDefaults>
     <w:rPrDefault>
       <w:rPr>
